--- a/Assignments/Assignment0_React/Assignment02_React.docx
+++ b/Assignments/Assignment0_React/Assignment02_React.docx
@@ -1,6 +1,6 @@
 
 <file path=word/document.xml><?xml version="1.0" encoding="utf-8"?>
-<w:document xmlns:wpc="http://schemas.microsoft.com/office/word/2010/wordprocessingCanvas" xmlns:cx="http://schemas.microsoft.com/office/drawing/2014/chartex" xmlns:cx1="http://schemas.microsoft.com/office/drawing/2015/9/8/chartex" xmlns:cx2="http://schemas.microsoft.com/office/drawing/2015/10/21/chartex" xmlns:cx3="http://schemas.microsoft.com/office/drawing/2016/5/9/chartex" xmlns:cx4="http://schemas.microsoft.com/office/drawing/2016/5/10/chartex" xmlns:cx5="http://schemas.microsoft.com/office/drawing/2016/5/11/chartex" xmlns:cx6="http://schemas.microsoft.com/office/drawing/2016/5/12/chartex" xmlns:cx7="http://schemas.microsoft.com/office/drawing/2016/5/13/chartex" xmlns:cx8="http://schemas.microsoft.com/office/drawing/2016/5/14/chartex" xmlns:mc="http://schemas.openxmlformats.org/markup-compatibility/2006" xmlns:aink="http://schemas.microsoft.com/office/drawing/2016/ink" xmlns:am3d="http://schemas.microsoft.com/office/drawing/2017/model3d" xmlns:o="urn:schemas-microsoft-com:office:office" xmlns:r="http://schemas.openxmlformats.org/officeDocument/2006/relationships" xmlns:m="http://schemas.openxmlformats.org/officeDocument/2006/math" xmlns:v="urn:schemas-microsoft-com:vml" xmlns:wp14="http://schemas.microsoft.com/office/word/2010/wordprocessingDrawing" xmlns:wp="http://schemas.openxmlformats.org/drawingml/2006/wordprocessingDrawing" xmlns:w10="urn:schemas-microsoft-com:office:word" xmlns:w="http://schemas.openxmlformats.org/wordprocessingml/2006/main" xmlns:w14="http://schemas.microsoft.com/office/word/2010/wordml" xmlns:w15="http://schemas.microsoft.com/office/word/2012/wordml" xmlns:w16cex="http://schemas.microsoft.com/office/word/2018/wordml/cex" xmlns:w16cid="http://schemas.microsoft.com/office/word/2016/wordml/cid" xmlns:w16="http://schemas.microsoft.com/office/word/2018/wordml" xmlns:w16sdtdh="http://schemas.microsoft.com/office/word/2020/wordml/sdtdatahash" xmlns:w16se="http://schemas.microsoft.com/office/word/2015/wordml/symex" xmlns:wpg="http://schemas.microsoft.com/office/word/2010/wordprocessingGroup" xmlns:wpi="http://schemas.microsoft.com/office/word/2010/wordprocessingInk" xmlns:wne="http://schemas.microsoft.com/office/word/2006/wordml" xmlns:wps="http://schemas.microsoft.com/office/word/2010/wordprocessingShape" mc:Ignorable="w14 w15 w16se w16cid w16 w16cex w16sdtdh wp14">
+<w:document xmlns:wpc="http://schemas.microsoft.com/office/word/2010/wordprocessingCanvas" xmlns:cx="http://schemas.microsoft.com/office/drawing/2014/chartex" xmlns:cx1="http://schemas.microsoft.com/office/drawing/2015/9/8/chartex" xmlns:cx2="http://schemas.microsoft.com/office/drawing/2015/10/21/chartex" xmlns:cx3="http://schemas.microsoft.com/office/drawing/2016/5/9/chartex" xmlns:cx4="http://schemas.microsoft.com/office/drawing/2016/5/10/chartex" xmlns:cx5="http://schemas.microsoft.com/office/drawing/2016/5/11/chartex" xmlns:cx6="http://schemas.microsoft.com/office/drawing/2016/5/12/chartex" xmlns:cx7="http://schemas.microsoft.com/office/drawing/2016/5/13/chartex" xmlns:cx8="http://schemas.microsoft.com/office/drawing/2016/5/14/chartex" xmlns:mc="http://schemas.openxmlformats.org/markup-compatibility/2006" xmlns:aink="http://schemas.microsoft.com/office/drawing/2016/ink" xmlns:am3d="http://schemas.microsoft.com/office/drawing/2017/model3d" xmlns:o="urn:schemas-microsoft-com:office:office" xmlns:oel="http://schemas.microsoft.com/office/2019/extlst" xmlns:r="http://schemas.openxmlformats.org/officeDocument/2006/relationships" xmlns:m="http://schemas.openxmlformats.org/officeDocument/2006/math" xmlns:v="urn:schemas-microsoft-com:vml" xmlns:wp14="http://schemas.microsoft.com/office/word/2010/wordprocessingDrawing" xmlns:wp="http://schemas.openxmlformats.org/drawingml/2006/wordprocessingDrawing" xmlns:w10="urn:schemas-microsoft-com:office:word" xmlns:w="http://schemas.openxmlformats.org/wordprocessingml/2006/main" xmlns:w14="http://schemas.microsoft.com/office/word/2010/wordml" xmlns:w15="http://schemas.microsoft.com/office/word/2012/wordml" xmlns:w16cex="http://schemas.microsoft.com/office/word/2018/wordml/cex" xmlns:w16cid="http://schemas.microsoft.com/office/word/2016/wordml/cid" xmlns:w16="http://schemas.microsoft.com/office/word/2018/wordml" xmlns:w16sdtdh="http://schemas.microsoft.com/office/word/2020/wordml/sdtdatahash" xmlns:w16se="http://schemas.microsoft.com/office/word/2015/wordml/symex" xmlns:wpg="http://schemas.microsoft.com/office/word/2010/wordprocessingGroup" xmlns:wpi="http://schemas.microsoft.com/office/word/2010/wordprocessingInk" xmlns:wne="http://schemas.microsoft.com/office/word/2006/wordml" xmlns:wps="http://schemas.microsoft.com/office/word/2010/wordprocessingShape" mc:Ignorable="w14 w15 w16se w16cid w16 w16cex w16sdtdh wp14">
   <w:body>
     <w:p>
       <w:pPr>
@@ -18,832 +18,755 @@
       <w:r>
         <w:t xml:space="preserve"> </w:t>
       </w:r>
+      <w:r>
+        <w:t>React</w:t>
+      </w:r>
+      <w:r>
+        <w:br/>
+      </w:r>
+      <w:r>
+        <w:t>COS318 – Web Programming</w:t>
+      </w:r>
+    </w:p>
+    <w:p>
+      <w:pPr>
+        <w:ind w:firstLine="720"/>
+        <w:rPr>
+          <w:iCs/>
+        </w:rPr>
+      </w:pPr>
+      <w:r>
+        <w:rPr>
+          <w:iCs/>
+        </w:rPr>
+        <w:t>Water. Earth. Fire. Air.</w:t>
+      </w:r>
+    </w:p>
+    <w:p>
+      <w:pPr>
+        <w:ind w:firstLine="720"/>
+        <w:rPr>
+          <w:iCs/>
+        </w:rPr>
+      </w:pPr>
+      <w:r>
+        <w:rPr>
+          <w:iCs/>
+        </w:rPr>
+        <w:t xml:space="preserve">Long ago, the four nations lived together in harmony. Then, everything changed when the Fire Nation attacked. Only the Avatar, master of all four elements, could stop them, but when the world needed him most, he vanished. A hundred years </w:t>
+      </w:r>
+      <w:proofErr w:type="gramStart"/>
+      <w:r>
+        <w:rPr>
+          <w:iCs/>
+        </w:rPr>
+        <w:t>passed</w:t>
+      </w:r>
+      <w:proofErr w:type="gramEnd"/>
+      <w:r>
+        <w:rPr>
+          <w:iCs/>
+        </w:rPr>
+        <w:t xml:space="preserve"> and my brother and I discovered the new Avatar, an </w:t>
+      </w:r>
       <w:proofErr w:type="spellStart"/>
       <w:r>
+        <w:rPr>
+          <w:iCs/>
+        </w:rPr>
+        <w:t>airbender</w:t>
+      </w:r>
+      <w:proofErr w:type="spellEnd"/>
+      <w:r>
+        <w:rPr>
+          <w:iCs/>
+        </w:rPr>
+        <w:t xml:space="preserve"> named </w:t>
+      </w:r>
+      <w:proofErr w:type="spellStart"/>
+      <w:r>
+        <w:rPr>
+          <w:iCs/>
+        </w:rPr>
+        <w:t>Aang</w:t>
+      </w:r>
+      <w:proofErr w:type="spellEnd"/>
+      <w:r>
+        <w:rPr>
+          <w:iCs/>
+        </w:rPr>
+        <w:t xml:space="preserve">, and although his </w:t>
+      </w:r>
+      <w:proofErr w:type="spellStart"/>
+      <w:r>
+        <w:rPr>
+          <w:iCs/>
+        </w:rPr>
+        <w:t>airbending</w:t>
+      </w:r>
+      <w:proofErr w:type="spellEnd"/>
+      <w:r>
+        <w:rPr>
+          <w:iCs/>
+        </w:rPr>
+        <w:t xml:space="preserve"> skills are great, he has a lot to learn before he's ready to save anyone. But I believe </w:t>
+      </w:r>
+      <w:proofErr w:type="spellStart"/>
+      <w:r>
+        <w:rPr>
+          <w:iCs/>
+        </w:rPr>
+        <w:t>Aang</w:t>
+      </w:r>
+      <w:proofErr w:type="spellEnd"/>
+      <w:r>
+        <w:rPr>
+          <w:iCs/>
+        </w:rPr>
+        <w:t xml:space="preserve"> can save the world.</w:t>
+      </w:r>
+    </w:p>
+    <w:p>
+      <w:pPr>
+        <w:ind w:firstLine="720"/>
+      </w:pPr>
+      <w:r>
+        <w:t xml:space="preserve">In this assignment, you’ll be using React to create components representing the four nations that will create and destroy rocks that represent the battle of the lands. </w:t>
+      </w:r>
+      <w:r>
+        <w:t>Let’s</w:t>
+      </w:r>
+      <w:r>
+        <w:t xml:space="preserve"> hope that the fire nation does not triumph.</w:t>
+      </w:r>
+    </w:p>
+    <w:p>
+      <w:pPr>
+        <w:pStyle w:val="ListParagraph"/>
+        <w:numPr>
+          <w:ilvl w:val="0"/>
+          <w:numId w:val="2"/>
+        </w:numPr>
+      </w:pPr>
+      <w:r>
+        <w:rPr>
+          <w:b/>
+        </w:rPr>
+        <w:t xml:space="preserve"> </w:t>
+      </w:r>
+      <w:r>
+        <w:rPr>
+          <w:b/>
+        </w:rPr>
+        <w:t>(10 Points)</w:t>
+      </w:r>
+      <w:r>
+        <w:rPr>
+          <w:b/>
+        </w:rPr>
+        <w:t xml:space="preserve"> </w:t>
+      </w:r>
+      <w:r>
+        <w:rPr>
+          <w:b/>
+        </w:rPr>
+        <w:t xml:space="preserve">App </w:t>
+      </w:r>
+      <w:r>
+        <w:rPr>
+          <w:b/>
+        </w:rPr>
+        <w:t>c</w:t>
+      </w:r>
+      <w:r>
+        <w:rPr>
+          <w:b/>
+        </w:rPr>
+        <w:t>omponent</w:t>
+      </w:r>
+    </w:p>
+    <w:p>
+      <w:pPr>
+        <w:pStyle w:val="ListParagraph"/>
+        <w:numPr>
+          <w:ilvl w:val="1"/>
+          <w:numId w:val="2"/>
+        </w:numPr>
+      </w:pPr>
+      <w:r>
+        <w:t>The root App component created by create-react-app will control the state of your application. (</w:t>
+      </w:r>
+      <w:proofErr w:type="gramStart"/>
+      <w:r>
+        <w:t>the</w:t>
+      </w:r>
+      <w:proofErr w:type="gramEnd"/>
+      <w:r>
+        <w:t xml:space="preserve"> rocks themselves, as well as any other state you need)</w:t>
+      </w:r>
+    </w:p>
+    <w:p>
+      <w:pPr>
+        <w:pStyle w:val="ListParagraph"/>
+        <w:numPr>
+          <w:ilvl w:val="1"/>
+          <w:numId w:val="2"/>
+        </w:numPr>
+      </w:pPr>
+      <w:r>
+        <w:t xml:space="preserve">Create </w:t>
+      </w:r>
+      <w:r>
+        <w:t>three</w:t>
+      </w:r>
+      <w:r>
+        <w:t xml:space="preserve"> div containers, one for the rocks, one for the four element components</w:t>
+      </w:r>
+      <w:r>
+        <w:t>, and one to show the current number of rocks.</w:t>
+      </w:r>
+    </w:p>
+    <w:p>
+      <w:pPr>
+        <w:pStyle w:val="ListParagraph"/>
+        <w:numPr>
+          <w:ilvl w:val="2"/>
+          <w:numId w:val="2"/>
+        </w:numPr>
+      </w:pPr>
+      <w:r>
+        <w:t>The rocks and element</w:t>
+      </w:r>
+      <w:r>
+        <w:t xml:space="preserve"> containers should be styled with </w:t>
+      </w:r>
+      <w:proofErr w:type="gramStart"/>
+      <w:r>
+        <w:t>flex</w:t>
+      </w:r>
+      <w:proofErr w:type="gramEnd"/>
+      <w:r>
+        <w:t xml:space="preserve"> so the rocks and </w:t>
+      </w:r>
+      <w:r>
+        <w:t xml:space="preserve">element </w:t>
+      </w:r>
+      <w:r>
+        <w:t>buttons are centered on the screen.</w:t>
+      </w:r>
+    </w:p>
+    <w:p>
+      <w:pPr>
+        <w:pStyle w:val="ListParagraph"/>
+        <w:numPr>
+          <w:ilvl w:val="2"/>
+          <w:numId w:val="2"/>
+        </w:numPr>
+      </w:pPr>
+      <w:r>
+        <w:t xml:space="preserve">The rocks should not overflow the horizontal direction of the screen, </w:t>
+      </w:r>
+      <w:proofErr w:type="gramStart"/>
+      <w:r>
+        <w:t>i.e.</w:t>
+      </w:r>
+      <w:proofErr w:type="gramEnd"/>
+      <w:r>
+        <w:t xml:space="preserve"> they should wrap if there are more than can be rendered in a single row.</w:t>
+      </w:r>
+    </w:p>
+    <w:p>
+      <w:pPr>
+        <w:pStyle w:val="ListParagraph"/>
+        <w:numPr>
+          <w:ilvl w:val="1"/>
+          <w:numId w:val="2"/>
+        </w:numPr>
+      </w:pPr>
+      <w:r>
+        <w:t>The maximum number of rocks that should be rendered is 1,000.</w:t>
+      </w:r>
+    </w:p>
+    <w:p>
+      <w:pPr>
+        <w:pStyle w:val="ListParagraph"/>
+        <w:numPr>
+          <w:ilvl w:val="0"/>
+          <w:numId w:val="2"/>
+        </w:numPr>
+      </w:pPr>
+      <w:r>
+        <w:rPr>
+          <w:b/>
+        </w:rPr>
+        <w:t>(30 Points</w:t>
+      </w:r>
+      <w:r>
+        <w:rPr>
+          <w:b/>
+        </w:rPr>
+        <w:t xml:space="preserve">) Rock </w:t>
+      </w:r>
+      <w:r>
+        <w:rPr>
+          <w:b/>
+        </w:rPr>
+        <w:t>c</w:t>
+      </w:r>
+      <w:r>
+        <w:rPr>
+          <w:b/>
+        </w:rPr>
+        <w:t>omponent</w:t>
+      </w:r>
+    </w:p>
+    <w:p>
+      <w:pPr>
+        <w:pStyle w:val="ListParagraph"/>
+        <w:numPr>
+          <w:ilvl w:val="1"/>
+          <w:numId w:val="2"/>
+        </w:numPr>
+      </w:pPr>
+      <w:r>
+        <w:rPr>
+          <w:bCs/>
+        </w:rPr>
+        <w:t>Each rock component must render an image or SVG at a random size</w:t>
+      </w:r>
+      <w:r>
+        <w:rPr>
+          <w:bCs/>
+        </w:rPr>
+        <w:t>, small, medium, or large.</w:t>
+      </w:r>
+    </w:p>
+    <w:p>
+      <w:pPr>
+        <w:pStyle w:val="ListParagraph"/>
+        <w:numPr>
+          <w:ilvl w:val="1"/>
+          <w:numId w:val="2"/>
+        </w:numPr>
+      </w:pPr>
+      <w:r>
+        <w:rPr>
+          <w:bCs/>
+        </w:rPr>
+        <w:t>Rock components will not change after they are created, so they should be exported using memo.</w:t>
+      </w:r>
+    </w:p>
+    <w:p>
+      <w:pPr>
+        <w:pStyle w:val="ListParagraph"/>
+        <w:numPr>
+          <w:ilvl w:val="0"/>
+          <w:numId w:val="2"/>
+        </w:numPr>
+      </w:pPr>
+      <w:r>
+        <w:rPr>
+          <w:b/>
+        </w:rPr>
+        <w:t xml:space="preserve">(40 Points) </w:t>
+      </w:r>
+      <w:r>
+        <w:rPr>
+          <w:b/>
+        </w:rPr>
+        <w:t xml:space="preserve">Earth </w:t>
+      </w:r>
+      <w:r>
+        <w:rPr>
+          <w:b/>
+        </w:rPr>
+        <w:t>c</w:t>
+      </w:r>
+      <w:r>
+        <w:rPr>
+          <w:b/>
+        </w:rPr>
+        <w:t>omponent</w:t>
+      </w:r>
+    </w:p>
+    <w:p>
+      <w:pPr>
+        <w:pStyle w:val="ListParagraph"/>
+        <w:numPr>
+          <w:ilvl w:val="1"/>
+          <w:numId w:val="2"/>
+        </w:numPr>
+      </w:pPr>
+      <w:r>
+        <w:t>The Earth component will create rocks. It must render three buttons.</w:t>
+      </w:r>
+    </w:p>
+    <w:p>
+      <w:pPr>
+        <w:pStyle w:val="ListParagraph"/>
+        <w:numPr>
+          <w:ilvl w:val="2"/>
+          <w:numId w:val="2"/>
+        </w:numPr>
+      </w:pPr>
+      <w:r>
+        <w:t>The three buttons should create 1, 2, or 3 rocks respectively.</w:t>
+      </w:r>
+    </w:p>
+    <w:p>
+      <w:pPr>
+        <w:pStyle w:val="ListParagraph"/>
+        <w:numPr>
+          <w:ilvl w:val="2"/>
+          <w:numId w:val="2"/>
+        </w:numPr>
+      </w:pPr>
+      <w:r>
+        <w:t xml:space="preserve">If the number of rocks is already at the maximum, the </w:t>
+      </w:r>
+      <w:r>
+        <w:t xml:space="preserve">Earth </w:t>
+      </w:r>
+      <w:r>
+        <w:t>buttons should be disabled.</w:t>
+      </w:r>
+    </w:p>
+    <w:p>
+      <w:pPr>
+        <w:pStyle w:val="ListParagraph"/>
+        <w:numPr>
+          <w:ilvl w:val="0"/>
+          <w:numId w:val="2"/>
+        </w:numPr>
+      </w:pPr>
+      <w:r>
+        <w:rPr>
+          <w:b/>
+          <w:bCs/>
+        </w:rPr>
+        <w:t>(10 Points) Water component</w:t>
+      </w:r>
+    </w:p>
+    <w:p>
+      <w:pPr>
+        <w:pStyle w:val="ListParagraph"/>
+        <w:numPr>
+          <w:ilvl w:val="1"/>
+          <w:numId w:val="2"/>
+        </w:numPr>
+      </w:pPr>
+      <w:r>
+        <w:t>The Water component will create rocks. It must render one button.</w:t>
+      </w:r>
+    </w:p>
+    <w:p>
+      <w:pPr>
+        <w:pStyle w:val="ListParagraph"/>
+        <w:numPr>
+          <w:ilvl w:val="2"/>
+          <w:numId w:val="2"/>
+        </w:numPr>
+      </w:pPr>
+      <w:r>
+        <w:t xml:space="preserve">The button will double the current number of </w:t>
+      </w:r>
+      <w:proofErr w:type="gramStart"/>
+      <w:r>
+        <w:t>rocks, but</w:t>
+      </w:r>
+      <w:proofErr w:type="gramEnd"/>
+      <w:r>
+        <w:t xml:space="preserve"> stopping at the maximum number of rocks.</w:t>
+      </w:r>
+    </w:p>
+    <w:p>
+      <w:pPr>
+        <w:pStyle w:val="ListParagraph"/>
+        <w:numPr>
+          <w:ilvl w:val="2"/>
+          <w:numId w:val="2"/>
+        </w:numPr>
+      </w:pPr>
+      <w:r>
+        <w:t>If there are zero rocks, or the number of rocks is already at the maximum, the Water button should be disabled.</w:t>
+      </w:r>
+    </w:p>
+    <w:p>
+      <w:pPr>
+        <w:pStyle w:val="ListParagraph"/>
+        <w:numPr>
+          <w:ilvl w:val="0"/>
+          <w:numId w:val="2"/>
+        </w:numPr>
+      </w:pPr>
+      <w:r>
+        <w:rPr>
+          <w:b/>
+          <w:bCs/>
+        </w:rPr>
+        <w:t>(10 Points) Air component</w:t>
+      </w:r>
+    </w:p>
+    <w:p>
+      <w:pPr>
+        <w:pStyle w:val="ListParagraph"/>
+        <w:numPr>
+          <w:ilvl w:val="1"/>
+          <w:numId w:val="2"/>
+        </w:numPr>
+      </w:pPr>
+      <w:r>
+        <w:t>The Air component will remove rocks. It must render one button.</w:t>
+      </w:r>
+    </w:p>
+    <w:p>
+      <w:pPr>
+        <w:pStyle w:val="ListParagraph"/>
+        <w:numPr>
+          <w:ilvl w:val="2"/>
+          <w:numId w:val="2"/>
+        </w:numPr>
+      </w:pPr>
+      <w:r>
+        <w:t>The button will half the current number of rocks.</w:t>
+      </w:r>
+    </w:p>
+    <w:p>
+      <w:pPr>
+        <w:pStyle w:val="ListParagraph"/>
+        <w:numPr>
+          <w:ilvl w:val="2"/>
+          <w:numId w:val="2"/>
+        </w:numPr>
+      </w:pPr>
+      <w:r>
+        <w:t>If there are zero rocks, the Air button should be disabled.</w:t>
+      </w:r>
+    </w:p>
+    <w:p>
+      <w:pPr>
+        <w:pStyle w:val="ListParagraph"/>
+        <w:numPr>
+          <w:ilvl w:val="0"/>
+          <w:numId w:val="2"/>
+        </w:numPr>
+      </w:pPr>
+      <w:r>
+        <w:rPr>
+          <w:b/>
+          <w:bCs/>
+        </w:rPr>
+        <w:t>(30 Points) Fire component</w:t>
+      </w:r>
+    </w:p>
+    <w:p>
+      <w:pPr>
+        <w:pStyle w:val="ListParagraph"/>
+        <w:numPr>
+          <w:ilvl w:val="1"/>
+          <w:numId w:val="2"/>
+        </w:numPr>
+      </w:pPr>
+      <w:r>
+        <w:lastRenderedPageBreak/>
+        <w:t>The Fire component will destroy rocks. It must render one button.</w:t>
+      </w:r>
+    </w:p>
+    <w:p>
+      <w:pPr>
+        <w:pStyle w:val="ListParagraph"/>
+        <w:numPr>
+          <w:ilvl w:val="2"/>
+          <w:numId w:val="2"/>
+        </w:numPr>
+      </w:pPr>
+      <w:r>
+        <w:t xml:space="preserve">The button will destroy </w:t>
+      </w:r>
+      <w:proofErr w:type="gramStart"/>
+      <w:r>
+        <w:t>all of</w:t>
+      </w:r>
+      <w:proofErr w:type="gramEnd"/>
+      <w:r>
+        <w:t xml:space="preserve"> the rocks.</w:t>
+      </w:r>
+    </w:p>
+    <w:p>
+      <w:pPr>
+        <w:pStyle w:val="ListParagraph"/>
+        <w:numPr>
+          <w:ilvl w:val="2"/>
+          <w:numId w:val="2"/>
+        </w:numPr>
+      </w:pPr>
+      <w:r>
+        <w:t>If there are zero rocks, the Fire button should be disabled.</w:t>
+      </w:r>
+    </w:p>
+    <w:p>
+      <w:pPr>
+        <w:pStyle w:val="ListParagraph"/>
+        <w:numPr>
+          <w:ilvl w:val="0"/>
+          <w:numId w:val="2"/>
+        </w:numPr>
+      </w:pPr>
+      <w:r>
+        <w:rPr>
+          <w:b/>
+        </w:rPr>
+        <w:t>(20 Points)</w:t>
+      </w:r>
+      <w:r>
+        <w:t xml:space="preserve"> Code style, formatting, completeness, and quality.</w:t>
+      </w:r>
+    </w:p>
+    <w:p/>
+    <w:p>
+      <w:r>
+        <w:t>Stretch Levels</w:t>
+      </w:r>
+    </w:p>
+    <w:p>
+      <w:pPr>
+        <w:ind w:firstLine="720"/>
+      </w:pPr>
+      <w:r>
+        <w:t xml:space="preserve">If you already have a lot of experience with </w:t>
+      </w:r>
+      <w:proofErr w:type="spellStart"/>
+      <w:r>
         <w:t>Javascript</w:t>
       </w:r>
       <w:proofErr w:type="spellEnd"/>
       <w:r>
-        <w:t xml:space="preserve"> and JSON</w:t>
-      </w:r>
-      <w:r>
+        <w:t xml:space="preserve"> and JSON or you just really like Zelda</w:t>
+      </w:r>
+      <w:r>
+        <w:t xml:space="preserve">, try to complete these stretch levels </w:t>
+      </w:r>
+      <w:r>
+        <w:t>for a reputation bonus</w:t>
+      </w:r>
+      <w:r>
+        <w:t xml:space="preserve">. </w:t>
+      </w:r>
+      <w:r>
+        <w:t>If you try for the stretch levels, make sure to type it in the comments on Moodle so I don’t miss it.</w:t>
+      </w:r>
+    </w:p>
+    <w:p>
+      <w:pPr>
+        <w:ind w:left="720"/>
+      </w:pPr>
+      <w:r>
+        <w:rPr>
+          <w:b/>
+        </w:rPr>
         <w:br/>
       </w:r>
       <w:r>
-        <w:t>COS318 – Web Programming</w:t>
-      </w:r>
-    </w:p>
-    <w:p>
-      <w:pPr>
-        <w:ind w:firstLine="720"/>
-      </w:pPr>
-      <w:r>
-        <w:t>The second assignment begins</w:t>
-      </w:r>
-      <w:r>
-        <w:t xml:space="preserve">! </w:t>
-      </w:r>
-      <w:r>
-        <w:rPr>
-          <w:i/>
-        </w:rPr>
-        <w:t xml:space="preserve">The song of time plays in the background. (to help you get in the right mood: </w:t>
-      </w:r>
-      <w:r>
-        <w:rPr>
-          <w:i/>
-        </w:rPr>
-        <w:t>https://www.youtube.com/watch?v=jlMWSAcQce4</w:t>
-      </w:r>
-      <w:r>
-        <w:rPr>
-          <w:i/>
-        </w:rPr>
-        <w:t xml:space="preserve">) </w:t>
-      </w:r>
-      <w:r>
-        <w:t xml:space="preserve"> In this assignment, you’ll be creating some more advanced </w:t>
+        <w:rPr>
+          <w:b/>
+        </w:rPr>
+        <w:t>Appa</w:t>
+      </w:r>
+      <w:r>
+        <w:rPr>
+          <w:b/>
+        </w:rPr>
+        <w:t xml:space="preserve"> Level</w:t>
+      </w:r>
+    </w:p>
+    <w:p>
+      <w:pPr>
+        <w:ind w:left="720"/>
+        <w:rPr>
+          <w:b/>
+        </w:rPr>
+      </w:pPr>
+      <w:r>
+        <w:tab/>
+      </w:r>
+      <w:r>
+        <w:t xml:space="preserve">Add some </w:t>
+      </w:r>
+      <w:r>
+        <w:t>CSS</w:t>
+      </w:r>
+      <w:r>
+        <w:t xml:space="preserve"> to your page to make it look nicer. Background colors, font colors, or anything that looks good.</w:t>
+      </w:r>
+    </w:p>
+    <w:p>
+      <w:pPr>
+        <w:ind w:left="720"/>
+        <w:rPr>
+          <w:b/>
+        </w:rPr>
+      </w:pPr>
+      <w:r>
+        <w:rPr>
+          <w:b/>
+        </w:rPr>
+        <w:t>Katara</w:t>
+      </w:r>
+      <w:r>
+        <w:rPr>
+          <w:b/>
+        </w:rPr>
+        <w:t xml:space="preserve"> Level</w:t>
+      </w:r>
+    </w:p>
+    <w:p>
+      <w:pPr>
+        <w:ind w:left="720" w:firstLine="720"/>
+      </w:pPr>
+      <w:r>
+        <w:t>Instead of having the rocks only render at one of three sizes, make them render in at least 100 different sizes. (Hint: you won’t be using CSS classes for this.)</w:t>
+      </w:r>
+    </w:p>
+    <w:p>
+      <w:pPr>
+        <w:ind w:left="720"/>
+      </w:pPr>
+      <w:r>
+        <w:rPr>
+          <w:b/>
+        </w:rPr>
+        <w:t xml:space="preserve"> </w:t>
+      </w:r>
+      <w:r>
+        <w:rPr>
+          <w:b/>
+        </w:rPr>
+        <w:t>Zuko</w:t>
+      </w:r>
+      <w:r>
+        <w:rPr>
+          <w:b/>
+        </w:rPr>
+        <w:t xml:space="preserve"> Level</w:t>
+      </w:r>
+    </w:p>
+    <w:p>
+      <w:pPr>
+        <w:ind w:left="720"/>
+      </w:pPr>
+      <w:r>
+        <w:tab/>
+      </w:r>
+      <w:r>
+        <w:t xml:space="preserve">Add an </w:t>
       </w:r>
       <w:proofErr w:type="spellStart"/>
       <w:r>
-        <w:t>javascript</w:t>
+        <w:t>onClick</w:t>
       </w:r>
       <w:proofErr w:type="spellEnd"/>
       <w:r>
-        <w:t xml:space="preserve"> than you did in assignment 1. You’ll also </w:t>
-      </w:r>
-      <w:r>
-        <w:t>be doing work with the DOM and JSON objects</w:t>
-      </w:r>
-      <w:r>
-        <w:t>.</w:t>
-      </w:r>
-      <w:r>
-        <w:t xml:space="preserve"> Your page will accept a generic block of text from a user, then if the inputted text is valid JSON, generate a web form based on the input.</w:t>
-      </w:r>
-      <w:r>
-        <w:t xml:space="preserve"> Hopefully you will obtain the three </w:t>
-      </w:r>
-      <w:proofErr w:type="spellStart"/>
-      <w:r>
-        <w:t>trifor</w:t>
-      </w:r>
-      <w:r>
-        <w:t>ce</w:t>
-      </w:r>
-      <w:proofErr w:type="spellEnd"/>
-      <w:r>
-        <w:t xml:space="preserve"> pieces along the way as well, but that’s not a required part of the assignment.</w:t>
-      </w:r>
-    </w:p>
-    <w:p>
-      <w:pPr>
-        <w:pStyle w:val="ListParagraph"/>
-        <w:numPr>
-          <w:ilvl w:val="0"/>
-          <w:numId w:val="2"/>
-        </w:numPr>
-      </w:pPr>
-      <w:r>
-        <w:rPr>
-          <w:b/>
-        </w:rPr>
-        <w:t xml:space="preserve"> </w:t>
-      </w:r>
-      <w:r>
-        <w:rPr>
-          <w:b/>
-        </w:rPr>
-        <w:t>(10 Points)</w:t>
-      </w:r>
-      <w:r>
-        <w:rPr>
-          <w:b/>
-        </w:rPr>
-        <w:t xml:space="preserve"> </w:t>
-      </w:r>
-      <w:proofErr w:type="spellStart"/>
-      <w:r>
-        <w:rPr>
-          <w:b/>
-        </w:rPr>
-        <w:t>Textarea</w:t>
-      </w:r>
-      <w:proofErr w:type="spellEnd"/>
-      <w:r>
-        <w:rPr>
-          <w:b/>
-        </w:rPr>
-        <w:t xml:space="preserve"> and parse button</w:t>
-      </w:r>
-    </w:p>
-    <w:p>
-      <w:pPr>
-        <w:pStyle w:val="ListParagraph"/>
-        <w:numPr>
-          <w:ilvl w:val="1"/>
-          <w:numId w:val="2"/>
-        </w:numPr>
-      </w:pPr>
-      <w:r>
-        <w:t>Create a</w:t>
-      </w:r>
-      <w:r>
-        <w:t xml:space="preserve"> </w:t>
-      </w:r>
-      <w:proofErr w:type="spellStart"/>
-      <w:r>
-        <w:t>textarea</w:t>
-      </w:r>
-      <w:proofErr w:type="spellEnd"/>
-      <w:r>
-        <w:t xml:space="preserve"> on the page and a button below it. </w:t>
-      </w:r>
-      <w:r>
-        <w:t>Pressing the button should parse the text in the text area into JSON</w:t>
-      </w:r>
-      <w:r>
-        <w:t>.</w:t>
-      </w:r>
-    </w:p>
-    <w:p>
-      <w:pPr>
-        <w:pStyle w:val="ListParagraph"/>
-        <w:numPr>
-          <w:ilvl w:val="1"/>
-          <w:numId w:val="2"/>
-        </w:numPr>
-      </w:pPr>
-      <w:r>
-        <w:t>If the text isn’t valid JSON, display an error.</w:t>
-      </w:r>
-    </w:p>
-    <w:p>
-      <w:pPr>
-        <w:pStyle w:val="ListParagraph"/>
-        <w:numPr>
-          <w:ilvl w:val="1"/>
-          <w:numId w:val="2"/>
-        </w:numPr>
-      </w:pPr>
-      <w:r>
-        <w:t>Each time the parse button is clicked, all previous errors and results should be cleared from the page before doing any other processing of the JSON.</w:t>
-      </w:r>
-    </w:p>
-    <w:p>
-      <w:pPr>
-        <w:pStyle w:val="ListParagraph"/>
-        <w:numPr>
-          <w:ilvl w:val="0"/>
-          <w:numId w:val="2"/>
-        </w:numPr>
-      </w:pPr>
-      <w:r>
-        <w:rPr>
-          <w:b/>
-        </w:rPr>
-        <w:t xml:space="preserve">(30 Points) </w:t>
-      </w:r>
-      <w:r>
-        <w:rPr>
-          <w:b/>
-        </w:rPr>
-        <w:t>JSON key ‘buttons’</w:t>
-      </w:r>
-    </w:p>
-    <w:p>
-      <w:pPr>
-        <w:pStyle w:val="ListParagraph"/>
-        <w:numPr>
-          <w:ilvl w:val="1"/>
-          <w:numId w:val="2"/>
-        </w:numPr>
-      </w:pPr>
-      <w:r>
-        <w:t xml:space="preserve">Parse the </w:t>
-      </w:r>
-      <w:r>
-        <w:t>JSON ‘buttons’</w:t>
-      </w:r>
-      <w:r>
-        <w:t xml:space="preserve"> key</w:t>
-      </w:r>
-      <w:r>
-        <w:t xml:space="preserve"> and use it to create html buttons on the page.</w:t>
-      </w:r>
-    </w:p>
-    <w:p>
-      <w:pPr>
-        <w:pStyle w:val="ListParagraph"/>
-        <w:numPr>
-          <w:ilvl w:val="1"/>
-          <w:numId w:val="2"/>
-        </w:numPr>
-      </w:pPr>
-      <w:r>
-        <w:t xml:space="preserve">The ‘buttons’ </w:t>
-      </w:r>
-      <w:r>
-        <w:t>key</w:t>
-      </w:r>
-      <w:r>
-        <w:t xml:space="preserve"> will be an array of strings.</w:t>
-      </w:r>
-    </w:p>
-    <w:p>
-      <w:pPr>
-        <w:pStyle w:val="ListParagraph"/>
-        <w:numPr>
-          <w:ilvl w:val="2"/>
-          <w:numId w:val="2"/>
-        </w:numPr>
-      </w:pPr>
-      <w:r>
-        <w:t>The ‘buttons’ key is not required. If it is missing, then continue to parse the rest of the JSON as normal.</w:t>
-      </w:r>
-    </w:p>
-    <w:p>
-      <w:pPr>
-        <w:pStyle w:val="ListParagraph"/>
-        <w:numPr>
-          <w:ilvl w:val="1"/>
-          <w:numId w:val="2"/>
-        </w:numPr>
-      </w:pPr>
-      <w:r>
-        <w:t>Validate and display errors if any of the following are true:</w:t>
-      </w:r>
-    </w:p>
-    <w:p>
-      <w:pPr>
-        <w:pStyle w:val="ListParagraph"/>
-        <w:numPr>
-          <w:ilvl w:val="2"/>
-          <w:numId w:val="2"/>
-        </w:numPr>
-      </w:pPr>
-      <w:r>
-        <w:t>‘</w:t>
-      </w:r>
-      <w:r>
-        <w:t>buttons</w:t>
-      </w:r>
-      <w:r>
-        <w:t>’</w:t>
-      </w:r>
-      <w:r>
-        <w:t xml:space="preserve"> </w:t>
-      </w:r>
-      <w:r>
-        <w:t>key</w:t>
-      </w:r>
-      <w:r>
-        <w:t xml:space="preserve"> isn</w:t>
-      </w:r>
-      <w:r>
-        <w:t>’t an array</w:t>
-      </w:r>
-    </w:p>
-    <w:p>
-      <w:pPr>
-        <w:pStyle w:val="ListParagraph"/>
-        <w:numPr>
-          <w:ilvl w:val="2"/>
-          <w:numId w:val="2"/>
-        </w:numPr>
-      </w:pPr>
-      <w:r>
-        <w:t xml:space="preserve">‘buttons’ </w:t>
-      </w:r>
-      <w:r>
-        <w:t>array elements aren’t strings</w:t>
-      </w:r>
-    </w:p>
-    <w:p>
-      <w:pPr>
-        <w:pStyle w:val="ListParagraph"/>
-        <w:numPr>
-          <w:ilvl w:val="0"/>
-          <w:numId w:val="2"/>
-        </w:numPr>
-      </w:pPr>
-      <w:r>
-        <w:rPr>
-          <w:b/>
-        </w:rPr>
-        <w:t xml:space="preserve">(40 Points) </w:t>
-      </w:r>
-      <w:r>
-        <w:rPr>
-          <w:b/>
-        </w:rPr>
-        <w:t>JSON key ‘fields’</w:t>
-      </w:r>
-    </w:p>
-    <w:p>
-      <w:pPr>
-        <w:pStyle w:val="ListParagraph"/>
-        <w:numPr>
-          <w:ilvl w:val="1"/>
-          <w:numId w:val="2"/>
-        </w:numPr>
-      </w:pPr>
-      <w:r>
-        <w:t>Parse the JS</w:t>
-      </w:r>
-      <w:r>
-        <w:t>ON ‘fields’</w:t>
-      </w:r>
-      <w:r>
-        <w:t xml:space="preserve"> key</w:t>
-      </w:r>
-      <w:r>
-        <w:t xml:space="preserve"> and use it to create html fields on the page.</w:t>
-      </w:r>
-      <w:r>
-        <w:t xml:space="preserve"> </w:t>
-      </w:r>
-    </w:p>
-    <w:p>
-      <w:pPr>
-        <w:pStyle w:val="ListParagraph"/>
-        <w:numPr>
-          <w:ilvl w:val="1"/>
-          <w:numId w:val="2"/>
-        </w:numPr>
-      </w:pPr>
-      <w:r>
-        <w:t>The ‘field</w:t>
-      </w:r>
-      <w:r>
-        <w:t>s</w:t>
-      </w:r>
-      <w:r>
-        <w:t xml:space="preserve">’ </w:t>
-      </w:r>
-      <w:r>
-        <w:t>key</w:t>
-      </w:r>
-      <w:r>
-        <w:t xml:space="preserve"> will be an array of strings o</w:t>
-      </w:r>
-      <w:r>
-        <w:t>r objects.</w:t>
-      </w:r>
-    </w:p>
-    <w:p>
-      <w:pPr>
-        <w:pStyle w:val="ListParagraph"/>
-        <w:numPr>
-          <w:ilvl w:val="2"/>
-          <w:numId w:val="2"/>
-        </w:numPr>
-      </w:pPr>
-      <w:r>
-        <w:t>The ‘</w:t>
-      </w:r>
-      <w:r>
-        <w:t>fields’</w:t>
-      </w:r>
-      <w:r>
-        <w:t xml:space="preserve"> </w:t>
-      </w:r>
-      <w:r>
-        <w:t>key</w:t>
-      </w:r>
-      <w:r>
-        <w:t xml:space="preserve"> is not required. If it is missing, then continue to parse the rest of the JSON as normal.</w:t>
-      </w:r>
-    </w:p>
-    <w:p>
-      <w:pPr>
-        <w:pStyle w:val="ListParagraph"/>
-        <w:numPr>
-          <w:ilvl w:val="1"/>
-          <w:numId w:val="2"/>
-        </w:numPr>
-      </w:pPr>
-      <w:r>
-        <w:t xml:space="preserve">If an element of </w:t>
-      </w:r>
-      <w:r>
-        <w:t>the</w:t>
-      </w:r>
-      <w:r>
-        <w:t xml:space="preserve"> array is a string, display a text box</w:t>
-      </w:r>
-      <w:r>
-        <w:t xml:space="preserve"> labeled with that string.</w:t>
-      </w:r>
-    </w:p>
-    <w:p>
-      <w:pPr>
-        <w:pStyle w:val="ListParagraph"/>
-        <w:numPr>
-          <w:ilvl w:val="1"/>
-          <w:numId w:val="2"/>
-        </w:numPr>
-      </w:pPr>
-      <w:r>
-        <w:t xml:space="preserve">If an element of the array is an object, read the name and default </w:t>
-      </w:r>
-      <w:r>
-        <w:t>keys</w:t>
-      </w:r>
-      <w:r>
-        <w:t xml:space="preserve"> of this object. The name </w:t>
-      </w:r>
-      <w:r>
-        <w:t>key</w:t>
-      </w:r>
-      <w:r>
-        <w:t xml:space="preserve"> becomes the label for the input box, and the default </w:t>
-      </w:r>
-      <w:r>
-        <w:t>key</w:t>
-      </w:r>
-      <w:r>
-        <w:t xml:space="preserve"> sets the initial value of the input box.</w:t>
-      </w:r>
-    </w:p>
-    <w:p>
-      <w:pPr>
-        <w:pStyle w:val="ListParagraph"/>
-        <w:numPr>
-          <w:ilvl w:val="1"/>
-          <w:numId w:val="2"/>
-        </w:numPr>
-      </w:pPr>
-      <w:r>
-        <w:t>Validate and display errors if any of the following are true:</w:t>
-      </w:r>
-    </w:p>
-    <w:p>
-      <w:pPr>
-        <w:pStyle w:val="ListParagraph"/>
-        <w:numPr>
-          <w:ilvl w:val="2"/>
-          <w:numId w:val="2"/>
-        </w:numPr>
-      </w:pPr>
-      <w:r>
-        <w:t xml:space="preserve">‘fields’ </w:t>
-      </w:r>
-      <w:r>
-        <w:t>key</w:t>
-      </w:r>
-      <w:r>
-        <w:t xml:space="preserve"> isn’t an array</w:t>
-      </w:r>
-    </w:p>
-    <w:p>
-      <w:pPr>
-        <w:pStyle w:val="ListParagraph"/>
-        <w:numPr>
-          <w:ilvl w:val="2"/>
-          <w:numId w:val="2"/>
-        </w:numPr>
-      </w:pPr>
-      <w:r>
-        <w:t>‘fields</w:t>
-      </w:r>
-      <w:r>
-        <w:t>’</w:t>
-      </w:r>
-      <w:r>
-        <w:t xml:space="preserve"> array element isn’t an object or a string</w:t>
-      </w:r>
-    </w:p>
-    <w:p>
-      <w:pPr>
-        <w:pStyle w:val="ListParagraph"/>
-        <w:numPr>
-          <w:ilvl w:val="2"/>
-          <w:numId w:val="2"/>
-        </w:numPr>
-      </w:pPr>
-      <w:r>
-        <w:t xml:space="preserve">‘fields’ array element was an object, but didn’t contain a name </w:t>
-      </w:r>
-      <w:r>
-        <w:t>key</w:t>
-      </w:r>
-    </w:p>
-    <w:p>
-      <w:pPr>
-        <w:pStyle w:val="ListParagraph"/>
-        <w:numPr>
-          <w:ilvl w:val="0"/>
-          <w:numId w:val="2"/>
-        </w:numPr>
-      </w:pPr>
-      <w:r>
-        <w:rPr>
-          <w:b/>
-        </w:rPr>
-        <w:t>(20 Points)</w:t>
-      </w:r>
-      <w:r>
-        <w:t xml:space="preserve"> Code style, formatting, completeness, and quality.</w:t>
-      </w:r>
-    </w:p>
-    <w:p>
-      <w:pPr>
-        <w:pStyle w:val="ListParagraph"/>
-        <w:numPr>
-          <w:ilvl w:val="1"/>
-          <w:numId w:val="2"/>
-        </w:numPr>
-      </w:pPr>
-      <w:r>
-        <w:rPr>
-          <w:b/>
-        </w:rPr>
-        <w:t>Parse as much as possible!</w:t>
-      </w:r>
-      <w:r>
-        <w:rPr>
-          <w:bCs/>
-        </w:rPr>
-        <w:t xml:space="preserve"> For example, If the ‘buttons’ key doesn’t exist, the ‘fields’ </w:t>
-      </w:r>
-      <w:r>
-        <w:rPr>
-          <w:bCs/>
-        </w:rPr>
-        <w:t xml:space="preserve">key </w:t>
-      </w:r>
-      <w:r>
-        <w:rPr>
-          <w:bCs/>
-        </w:rPr>
-        <w:t>should still be parsed and created on the page.</w:t>
-      </w:r>
-    </w:p>
-    <w:p>
-      <w:pPr>
-        <w:pStyle w:val="ListParagraph"/>
-        <w:numPr>
-          <w:ilvl w:val="1"/>
-          <w:numId w:val="2"/>
-        </w:numPr>
-      </w:pPr>
-      <w:r>
-        <w:t>The page should load and work correctly with no external libraries.</w:t>
-      </w:r>
-    </w:p>
-    <w:p>
-      <w:pPr>
-        <w:pStyle w:val="ListParagraph"/>
-        <w:numPr>
-          <w:ilvl w:val="1"/>
-          <w:numId w:val="2"/>
-        </w:numPr>
-      </w:pPr>
-      <w:r>
-        <w:t xml:space="preserve">You can find JSON that covers all the cases required </w:t>
-      </w:r>
-      <w:r>
-        <w:t>on</w:t>
-      </w:r>
-      <w:r>
-        <w:t xml:space="preserve"> </w:t>
-      </w:r>
-      <w:r>
-        <w:t xml:space="preserve">the class </w:t>
-      </w:r>
-      <w:proofErr w:type="spellStart"/>
-      <w:r>
-        <w:t>github</w:t>
-      </w:r>
-      <w:proofErr w:type="spellEnd"/>
-      <w:r>
-        <w:t xml:space="preserve"> page.</w:t>
-      </w:r>
-      <w:r>
-        <w:br/>
-      </w:r>
-    </w:p>
-    <w:p/>
-    <w:p/>
-    <w:p>
-      <w:r>
-        <w:t>Stretch Levels</w:t>
-      </w:r>
-    </w:p>
-    <w:p>
-      <w:pPr>
-        <w:ind w:firstLine="720"/>
-      </w:pPr>
-      <w:r>
-        <w:t xml:space="preserve">If you already have a lot of experience with </w:t>
-      </w:r>
-      <w:proofErr w:type="spellStart"/>
-      <w:r>
-        <w:t>Javascript</w:t>
-      </w:r>
-      <w:proofErr w:type="spellEnd"/>
-      <w:r>
-        <w:t xml:space="preserve"> and JSON or you just really like Zelda</w:t>
-      </w:r>
-      <w:r>
-        <w:t xml:space="preserve">, try to complete these stretch levels </w:t>
-      </w:r>
-      <w:r>
-        <w:t>for a reputation bonus</w:t>
-      </w:r>
-      <w:r>
-        <w:t xml:space="preserve">. </w:t>
-      </w:r>
-      <w:r>
-        <w:t>If you try for the stretch levels, make sure to type it in the comments on Moodle so I don’t miss it.</w:t>
-      </w:r>
-    </w:p>
-    <w:p>
-      <w:pPr>
-        <w:ind w:left="720"/>
-      </w:pPr>
-      <w:r>
-        <w:rPr>
-          <w:b/>
-        </w:rPr>
-        <w:br/>
-      </w:r>
-      <w:r>
-        <w:rPr>
-          <w:b/>
-        </w:rPr>
-        <w:t>Power</w:t>
-      </w:r>
-      <w:r>
-        <w:rPr>
-          <w:b/>
-        </w:rPr>
-        <w:t xml:space="preserve"> Level</w:t>
-      </w:r>
-    </w:p>
-    <w:p>
-      <w:pPr>
-        <w:ind w:left="720"/>
-        <w:rPr>
-          <w:b/>
-        </w:rPr>
-      </w:pPr>
-      <w:r>
-        <w:tab/>
-      </w:r>
-      <w:r>
-        <w:t xml:space="preserve">Add some </w:t>
-      </w:r>
-      <w:r>
-        <w:t>CSS</w:t>
-      </w:r>
-      <w:r>
-        <w:t xml:space="preserve"> to your page to make it look nicer. Background colors, font colors, or anything that looks good.</w:t>
-      </w:r>
-    </w:p>
-    <w:p>
-      <w:pPr>
-        <w:ind w:left="720"/>
-        <w:rPr>
-          <w:b/>
-        </w:rPr>
-      </w:pPr>
-      <w:r>
-        <w:rPr>
-          <w:b/>
-        </w:rPr>
-        <w:t>Courage</w:t>
-      </w:r>
-      <w:r>
-        <w:rPr>
-          <w:b/>
-        </w:rPr>
-        <w:t xml:space="preserve"> Level</w:t>
-      </w:r>
-    </w:p>
-    <w:p>
-      <w:pPr>
-        <w:ind w:left="720"/>
-      </w:pPr>
-      <w:r>
-        <w:tab/>
-      </w:r>
-      <w:r>
-        <w:t>Add another type of data that your page supports, the ‘select</w:t>
-      </w:r>
-      <w:r>
-        <w:t>s</w:t>
-      </w:r>
-      <w:r>
-        <w:t xml:space="preserve">’ </w:t>
-      </w:r>
-      <w:r>
-        <w:t>key</w:t>
-      </w:r>
-      <w:r>
-        <w:t>. The ‘select</w:t>
-      </w:r>
-      <w:r>
-        <w:t>s</w:t>
-      </w:r>
-      <w:r>
-        <w:t>’ will be an array of arrays,</w:t>
-      </w:r>
-      <w:r>
-        <w:t xml:space="preserve"> is not required in the JSON,</w:t>
-      </w:r>
-      <w:r>
-        <w:t xml:space="preserve"> and each one generates a select box with the options in each sub array. Each option must be a string</w:t>
-      </w:r>
-      <w:r>
-        <w:t xml:space="preserve"> or number</w:t>
-      </w:r>
-      <w:r>
-        <w:t xml:space="preserve">. As with the base assignment, all </w:t>
-      </w:r>
-      <w:r>
-        <w:t>data types should be validated.</w:t>
-      </w:r>
-    </w:p>
-    <w:p>
-      <w:pPr>
-        <w:ind w:left="720"/>
-      </w:pPr>
-      <w:r>
-        <w:rPr>
-          <w:b/>
-        </w:rPr>
-        <w:t xml:space="preserve"> </w:t>
-      </w:r>
-      <w:r>
-        <w:rPr>
-          <w:b/>
-        </w:rPr>
-        <w:t>Wisdom</w:t>
-      </w:r>
-      <w:r>
-        <w:rPr>
-          <w:b/>
-        </w:rPr>
-        <w:t xml:space="preserve"> Level</w:t>
-      </w:r>
-    </w:p>
-    <w:p>
-      <w:pPr>
-        <w:ind w:left="720"/>
-      </w:pPr>
-      <w:r>
-        <w:tab/>
-      </w:r>
-      <w:r>
-        <w:t xml:space="preserve">You will need to </w:t>
-      </w:r>
-      <w:r>
-        <w:t>complete</w:t>
-      </w:r>
-      <w:r>
-        <w:t xml:space="preserve"> </w:t>
-      </w:r>
-      <w:r>
-        <w:t>Courage</w:t>
-      </w:r>
-      <w:r>
-        <w:t xml:space="preserve"> </w:t>
-      </w:r>
-      <w:r>
-        <w:t>L</w:t>
-      </w:r>
-      <w:r>
-        <w:t xml:space="preserve">evel first. </w:t>
-      </w:r>
-      <w:r>
-        <w:t>Select boxes allow for default values. Come up with a way for a user to specify in the JSON a default value that will be selected automatically for them in the select boxes</w:t>
-      </w:r>
-      <w:r>
-        <w:t xml:space="preserve">. No matter the format, validate to make sure the data types match as expected. </w:t>
-      </w:r>
-      <w:r>
-        <w:t xml:space="preserve">There are no JSON examples for this stretch level on </w:t>
-      </w:r>
-      <w:proofErr w:type="spellStart"/>
-      <w:r>
-        <w:t>github</w:t>
-      </w:r>
-      <w:proofErr w:type="spellEnd"/>
-      <w:r>
-        <w:t>. You will need to create your own.</w:t>
-      </w:r>
-      <w:r>
-        <w:t xml:space="preserve"> Be sure to give some JSON examples in the </w:t>
-      </w:r>
-      <w:proofErr w:type="spellStart"/>
-      <w:r>
-        <w:t>moodle</w:t>
-      </w:r>
-      <w:proofErr w:type="spellEnd"/>
-      <w:r>
-        <w:t xml:space="preserve"> comments that show your JSON structure working and some invalid JSON that shows error messages when the user enters bad data formatting for your default value.</w:t>
+        <w:t xml:space="preserve"> event to the Rock component. When a rock is clicked, it will change it size, with a smooth transition to the new size.</w:t>
       </w:r>
     </w:p>
     <w:p>
@@ -881,7 +804,15 @@
         </w:numPr>
       </w:pPr>
       <w:r>
-        <w:t>Error messages must be “in-page” i.e. no pop-ups or alerts.</w:t>
+        <w:t xml:space="preserve">Error messages must be “in-page” </w:t>
+      </w:r>
+      <w:proofErr w:type="gramStart"/>
+      <w:r>
+        <w:t>i.e.</w:t>
+      </w:r>
+      <w:proofErr w:type="gramEnd"/>
+      <w:r>
+        <w:t xml:space="preserve"> no pop-ups or alerts.</w:t>
       </w:r>
     </w:p>
     <w:p>
@@ -916,7 +847,7 @@
 </file>
 
 <file path=word/numbering.xml><?xml version="1.0" encoding="utf-8"?>
-<w:numbering xmlns:wpc="http://schemas.microsoft.com/office/word/2010/wordprocessingCanvas" xmlns:cx="http://schemas.microsoft.com/office/drawing/2014/chartex" xmlns:cx1="http://schemas.microsoft.com/office/drawing/2015/9/8/chartex" xmlns:cx2="http://schemas.microsoft.com/office/drawing/2015/10/21/chartex" xmlns:cx3="http://schemas.microsoft.com/office/drawing/2016/5/9/chartex" xmlns:cx4="http://schemas.microsoft.com/office/drawing/2016/5/10/chartex" xmlns:cx5="http://schemas.microsoft.com/office/drawing/2016/5/11/chartex" xmlns:cx6="http://schemas.microsoft.com/office/drawing/2016/5/12/chartex" xmlns:cx7="http://schemas.microsoft.com/office/drawing/2016/5/13/chartex" xmlns:cx8="http://schemas.microsoft.com/office/drawing/2016/5/14/chartex" xmlns:mc="http://schemas.openxmlformats.org/markup-compatibility/2006" xmlns:aink="http://schemas.microsoft.com/office/drawing/2016/ink" xmlns:am3d="http://schemas.microsoft.com/office/drawing/2017/model3d" xmlns:o="urn:schemas-microsoft-com:office:office" xmlns:r="http://schemas.openxmlformats.org/officeDocument/2006/relationships" xmlns:m="http://schemas.openxmlformats.org/officeDocument/2006/math" xmlns:v="urn:schemas-microsoft-com:vml" xmlns:wp14="http://schemas.microsoft.com/office/word/2010/wordprocessingDrawing" xmlns:wp="http://schemas.openxmlformats.org/drawingml/2006/wordprocessingDrawing" xmlns:w10="urn:schemas-microsoft-com:office:word" xmlns:w="http://schemas.openxmlformats.org/wordprocessingml/2006/main" xmlns:w14="http://schemas.microsoft.com/office/word/2010/wordml" xmlns:w15="http://schemas.microsoft.com/office/word/2012/wordml" xmlns:w16cex="http://schemas.microsoft.com/office/word/2018/wordml/cex" xmlns:w16cid="http://schemas.microsoft.com/office/word/2016/wordml/cid" xmlns:w16="http://schemas.microsoft.com/office/word/2018/wordml" xmlns:w16sdtdh="http://schemas.microsoft.com/office/word/2020/wordml/sdtdatahash" xmlns:w16se="http://schemas.microsoft.com/office/word/2015/wordml/symex" xmlns:wpg="http://schemas.microsoft.com/office/word/2010/wordprocessingGroup" xmlns:wpi="http://schemas.microsoft.com/office/word/2010/wordprocessingInk" xmlns:wne="http://schemas.microsoft.com/office/word/2006/wordml" xmlns:wps="http://schemas.microsoft.com/office/word/2010/wordprocessingShape" mc:Ignorable="w14 w15 w16se w16cid w16 w16cex w16sdtdh wp14">
+<w:numbering xmlns:wpc="http://schemas.microsoft.com/office/word/2010/wordprocessingCanvas" xmlns:cx="http://schemas.microsoft.com/office/drawing/2014/chartex" xmlns:cx1="http://schemas.microsoft.com/office/drawing/2015/9/8/chartex" xmlns:cx2="http://schemas.microsoft.com/office/drawing/2015/10/21/chartex" xmlns:cx3="http://schemas.microsoft.com/office/drawing/2016/5/9/chartex" xmlns:cx4="http://schemas.microsoft.com/office/drawing/2016/5/10/chartex" xmlns:cx5="http://schemas.microsoft.com/office/drawing/2016/5/11/chartex" xmlns:cx6="http://schemas.microsoft.com/office/drawing/2016/5/12/chartex" xmlns:cx7="http://schemas.microsoft.com/office/drawing/2016/5/13/chartex" xmlns:cx8="http://schemas.microsoft.com/office/drawing/2016/5/14/chartex" xmlns:mc="http://schemas.openxmlformats.org/markup-compatibility/2006" xmlns:aink="http://schemas.microsoft.com/office/drawing/2016/ink" xmlns:am3d="http://schemas.microsoft.com/office/drawing/2017/model3d" xmlns:o="urn:schemas-microsoft-com:office:office" xmlns:oel="http://schemas.microsoft.com/office/2019/extlst" xmlns:r="http://schemas.openxmlformats.org/officeDocument/2006/relationships" xmlns:m="http://schemas.openxmlformats.org/officeDocument/2006/math" xmlns:v="urn:schemas-microsoft-com:vml" xmlns:wp14="http://schemas.microsoft.com/office/word/2010/wordprocessingDrawing" xmlns:wp="http://schemas.openxmlformats.org/drawingml/2006/wordprocessingDrawing" xmlns:w10="urn:schemas-microsoft-com:office:word" xmlns:w="http://schemas.openxmlformats.org/wordprocessingml/2006/main" xmlns:w14="http://schemas.microsoft.com/office/word/2010/wordml" xmlns:w15="http://schemas.microsoft.com/office/word/2012/wordml" xmlns:w16cex="http://schemas.microsoft.com/office/word/2018/wordml/cex" xmlns:w16cid="http://schemas.microsoft.com/office/word/2016/wordml/cid" xmlns:w16="http://schemas.microsoft.com/office/word/2018/wordml" xmlns:w16sdtdh="http://schemas.microsoft.com/office/word/2020/wordml/sdtdatahash" xmlns:w16se="http://schemas.microsoft.com/office/word/2015/wordml/symex" xmlns:wpg="http://schemas.microsoft.com/office/word/2010/wordprocessingGroup" xmlns:wpi="http://schemas.microsoft.com/office/word/2010/wordprocessingInk" xmlns:wne="http://schemas.microsoft.com/office/word/2006/wordml" xmlns:wps="http://schemas.microsoft.com/office/word/2010/wordprocessingShape" mc:Ignorable="w14 w15 w16se w16cid w16 w16cex w16sdtdh wp14">
   <w:abstractNum w:abstractNumId="0" w15:restartNumberingAfterBreak="0">
     <w:nsid w:val="2C142B8F"/>
     <w:multiLevelType w:val="hybridMultilevel"/>
@@ -1184,16 +1115,16 @@
       </w:pPr>
     </w:lvl>
   </w:abstractNum>
-  <w:num w:numId="1">
+  <w:num w:numId="1" w16cid:durableId="1002196728">
     <w:abstractNumId w:val="0"/>
   </w:num>
-  <w:num w:numId="2">
+  <w:num w:numId="2" w16cid:durableId="770441488">
     <w:abstractNumId w:val="2"/>
   </w:num>
-  <w:num w:numId="3">
+  <w:num w:numId="3" w16cid:durableId="774399138">
     <w:abstractNumId w:val="1"/>
   </w:num>
-  <w:num w:numId="4">
+  <w:num w:numId="4" w16cid:durableId="1683169310">
     <w:abstractNumId w:val="1"/>
     <w:lvlOverride w:ilvl="0">
       <w:startOverride w:val="1"/>
